--- a/ToDo Semester 2.docx
+++ b/ToDo Semester 2.docx
@@ -98,7 +98,96 @@
         </w:numPr>
       </w:pPr>
       <w:r>
-        <w:t>Add debug output to help visualise what the ai is doing.</w:t>
+        <w:t>Download project files submitted in semester 1 (since I’m changing the player class)</w:t>
+      </w:r>
+    </w:p>
+    <w:p>
+      <w:pPr>
+        <w:pStyle w:val="ListParagraph"/>
+        <w:numPr>
+          <w:ilvl w:val="0"/>
+          <w:numId w:val="1"/>
+        </w:numPr>
+      </w:pPr>
+      <w:r>
+        <w:t xml:space="preserve">Make player attack </w:t>
+      </w:r>
+      <w:r>
+        <w:t>automatically.</w:t>
+      </w:r>
+      <w:r>
+        <w:t xml:space="preserve"> </w:t>
+      </w:r>
+    </w:p>
+    <w:p>
+      <w:pPr>
+        <w:pStyle w:val="ListParagraph"/>
+        <w:numPr>
+          <w:ilvl w:val="0"/>
+          <w:numId w:val="1"/>
+        </w:numPr>
+      </w:pPr>
+      <w:r>
+        <w:t>Split player class</w:t>
+      </w:r>
+      <w:r>
+        <w:t xml:space="preserve"> into player and player controller </w:t>
+      </w:r>
+    </w:p>
+    <w:p>
+      <w:pPr>
+        <w:pStyle w:val="ListParagraph"/>
+        <w:numPr>
+          <w:ilvl w:val="0"/>
+          <w:numId w:val="1"/>
+        </w:numPr>
+      </w:pPr>
+      <w:r>
+        <w:t>Make AI controller class.</w:t>
+      </w:r>
+    </w:p>
+    <w:p/>
+    <w:p>
+      <w:pPr>
+        <w:pStyle w:val="Heading1"/>
+      </w:pPr>
+      <w:r>
+        <w:t>Notes</w:t>
+      </w:r>
+    </w:p>
+    <w:p>
+      <w:pPr>
+        <w:pStyle w:val="ListParagraph"/>
+        <w:numPr>
+          <w:ilvl w:val="0"/>
+          <w:numId w:val="1"/>
+        </w:numPr>
+      </w:pPr>
+      <w:r>
+        <w:t>Virtual controller – The character is made as if it was made for a player, the AI just controls the input.</w:t>
+      </w:r>
+      <w:r>
+        <w:t xml:space="preserve"> Ref: MARPO slides.</w:t>
+      </w:r>
+    </w:p>
+    <w:p>
+      <w:pPr>
+        <w:pStyle w:val="Heading1"/>
+      </w:pPr>
+      <w:r>
+        <w:t>Questions</w:t>
+      </w:r>
+    </w:p>
+    <w:p>
+      <w:pPr>
+        <w:pStyle w:val="ListParagraph"/>
+        <w:numPr>
+          <w:ilvl w:val="0"/>
+          <w:numId w:val="1"/>
+        </w:numPr>
+      </w:pPr>
+      <w:r>
+        <w:t>Should I create the game for a player first?</w:t>
       </w:r>
     </w:p>
     <w:sectPr>

--- a/ToDo Semester 2.docx
+++ b/ToDo Semester 2.docx
@@ -115,9 +115,6 @@
       <w:r>
         <w:t>automatically.</w:t>
       </w:r>
-      <w:r>
-        <w:t xml:space="preserve"> </w:t>
-      </w:r>
     </w:p>
     <w:p>
       <w:pPr>
@@ -143,10 +140,9 @@
         </w:numPr>
       </w:pPr>
       <w:r>
-        <w:t>Make AI controller class.</w:t>
-      </w:r>
-    </w:p>
-    <w:p/>
+        <w:t>Remove attack animation (just walking) and make a debug box show instead.</w:t>
+      </w:r>
+    </w:p>
     <w:p>
       <w:pPr>
         <w:pStyle w:val="Heading1"/>

--- a/ToDo Semester 2.docx
+++ b/ToDo Semester 2.docx
@@ -108,11 +108,20 @@
           <w:ilvl w:val="0"/>
           <w:numId w:val="1"/>
         </w:numPr>
-      </w:pPr>
-      <w:r>
+        <w:rPr>
+          <w:color w:val="00B050"/>
+        </w:rPr>
+      </w:pPr>
+      <w:r>
+        <w:rPr>
+          <w:color w:val="00B050"/>
+        </w:rPr>
         <w:t xml:space="preserve">Make player attack </w:t>
       </w:r>
       <w:r>
+        <w:rPr>
+          <w:color w:val="00B050"/>
+        </w:rPr>
         <w:t>automatically.</w:t>
       </w:r>
     </w:p>
@@ -123,11 +132,20 @@
           <w:ilvl w:val="0"/>
           <w:numId w:val="1"/>
         </w:numPr>
-      </w:pPr>
-      <w:r>
+        <w:rPr>
+          <w:color w:val="00B050"/>
+        </w:rPr>
+      </w:pPr>
+      <w:r>
+        <w:rPr>
+          <w:color w:val="00B050"/>
+        </w:rPr>
         <w:t>Split player class</w:t>
       </w:r>
       <w:r>
+        <w:rPr>
+          <w:color w:val="00B050"/>
+        </w:rPr>
         <w:t xml:space="preserve"> into player and player controller </w:t>
       </w:r>
     </w:p>
@@ -138,17 +156,27 @@
           <w:ilvl w:val="0"/>
           <w:numId w:val="1"/>
         </w:numPr>
-      </w:pPr>
-      <w:r>
+        <w:rPr>
+          <w:color w:val="00B050"/>
+        </w:rPr>
+      </w:pPr>
+      <w:r>
+        <w:rPr>
+          <w:color w:val="00B050"/>
+        </w:rPr>
         <w:t>Remove attack animation (just walking) and make a debug box show instead.</w:t>
       </w:r>
-    </w:p>
-    <w:p>
-      <w:pPr>
-        <w:pStyle w:val="Heading1"/>
-      </w:pPr>
-      <w:r>
-        <w:t>Notes</w:t>
+      <w:r>
+        <w:rPr>
+          <w:color w:val="00B050"/>
+        </w:rPr>
+        <w:t xml:space="preserve"> - Just </w:t>
+      </w:r>
+      <w:r>
+        <w:rPr>
+          <w:color w:val="00B050"/>
+        </w:rPr>
+        <w:t xml:space="preserve"> Show gizmo instead </w:t>
       </w:r>
     </w:p>
     <w:p>
@@ -160,10 +188,7 @@
         </w:numPr>
       </w:pPr>
       <w:r>
-        <w:t>Virtual controller – The character is made as if it was made for a player, the AI just controls the input.</w:t>
-      </w:r>
-      <w:r>
-        <w:t xml:space="preserve"> Ref: MARPO slides.</w:t>
+        <w:t>Make xp system</w:t>
       </w:r>
     </w:p>
     <w:p>
@@ -171,7 +196,7 @@
         <w:pStyle w:val="Heading1"/>
       </w:pPr>
       <w:r>
-        <w:t>Questions</w:t>
+        <w:t>Notes</w:t>
       </w:r>
     </w:p>
     <w:p>
@@ -183,7 +208,33 @@
         </w:numPr>
       </w:pPr>
       <w:r>
+        <w:t>Virtual controller – The character is made as if it was made for a player, the AI just controls the input.</w:t>
+      </w:r>
+      <w:r>
+        <w:t xml:space="preserve"> Ref: MARPO slides.</w:t>
+      </w:r>
+    </w:p>
+    <w:p>
+      <w:pPr>
+        <w:pStyle w:val="Heading1"/>
+      </w:pPr>
+      <w:r>
+        <w:t>Questions</w:t>
+      </w:r>
+    </w:p>
+    <w:p>
+      <w:pPr>
+        <w:pStyle w:val="ListParagraph"/>
+        <w:numPr>
+          <w:ilvl w:val="0"/>
+          <w:numId w:val="1"/>
+        </w:numPr>
+      </w:pPr>
+      <w:r>
         <w:t>Should I create the game for a player first?</w:t>
+      </w:r>
+      <w:r>
+        <w:t xml:space="preserve"> - Yes</w:t>
       </w:r>
     </w:p>
     <w:sectPr>
